--- a/backend/templates/design_spec_template.docx
+++ b/backend/templates/design_spec_template.docx
@@ -11,7 +11,7 @@
         <w:rPr>
           <w:rFonts w:ascii="Malgun Gothic" w:hAnsi="Malgun Gothic"/>
           <w:color w:val="000000"/>
-          <w:sz w:val="40"/>
+          <w:sz w:val="44"/>
         </w:rPr>
         <w:t>[ {{SCREEN_NAME}} ] 화면 설계서</w:t>
       </w:r>
@@ -42,9 +42,6 @@
           </w:tcPr>
           <w:p>
             <w:r>
-              <w:rPr>
-                <w:b/>
-              </w:rPr>
               <w:t>컴포넌트 ID</w:t>
             </w:r>
           </w:p>
@@ -132,7 +129,7 @@
               <w:rPr>
                 <w:b/>
               </w:rPr>
-              <w:t>변수명</w:t>
+              <w:t>{{TABLE:STATE}} 변수명</w:t>
             </w:r>
           </w:p>
         </w:tc>
@@ -219,7 +216,7 @@
               <w:rPr>
                 <w:b/>
               </w:rPr>
-              <w:t>함수명</w:t>
+              <w:t>{{TABLE:EVENT}} UI 요소</w:t>
             </w:r>
           </w:p>
         </w:tc>
@@ -235,7 +232,7 @@
               <w:rPr>
                 <w:b/>
               </w:rPr>
-              <w:t>트리거</w:t>
+              <w:t>이벤트</w:t>
             </w:r>
           </w:p>
         </w:tc>
@@ -257,6 +254,20 @@
         </w:tc>
       </w:tr>
     </w:tbl>
+    <w:p/>
+    <w:p>
+      <w:pPr>
+        <w:pStyle w:val="Heading1"/>
+      </w:pPr>
+      <w:r>
+        <w:t>6. 화면 동작 순서 (User Flow)</w:t>
+      </w:r>
+    </w:p>
+    <w:p>
+      <w:r>
+        <w:t>{{USER_FLOW}}</w:t>
+      </w:r>
+    </w:p>
     <w:sectPr>
       <w:pgSz w:w="12240" w:h="15840"/>
       <w:pgMar w:top="1440" w:right="1800" w:bottom="1440" w:left="1800" w:header="720" w:footer="720" w:gutter="0"/>
